--- a/public/Amit-Resume.docx
+++ b/public/Amit-Resume.docx
@@ -147,6 +147,7 @@
               <w:rPr>
                 <w:rFonts w:ascii="Calibri" w:cs="Calibri" w:eastAsia="Calibri" w:hAnsi="Calibri"/>
                 <w:b w:val="1"/>
+                <w:bCs w:val="1"/>
                 <w:color w:val="4a86e8"/>
                 <w:sz w:val="24"/>
                 <w:szCs w:val="24"/>
@@ -276,6 +277,22 @@
                 <w:rtl w:val="0"/>
               </w:rPr>
               <w:t xml:space="preserve">  notgetin18@gmail.com | (+91) 9660637657</w:t>
+            </w:r>
+          </w:p>
+          <w:p>
+            <w:pPr>
+              <w:spacing w:line="240" w:lineRule="auto"/>
+              <w:ind w:left="0" w:firstLine="0"/>
+              <w:rPr>
+                <w:rFonts w:ascii="Calibri" w:cs="Calibri" w:eastAsia="Calibri" w:hAnsi="Calibri"/>
+              </w:rPr>
+            </w:pPr>
+            <w:r>
+              <w:rPr>
+                <w:rFonts w:ascii="Calibri" w:cs="Calibri" w:eastAsia="Calibri" w:hAnsi="Calibri"/>
+                <w:rtl w:val="0"/>
+              </w:rPr>
+              <w:t xml:space="preserve">                        Laxmi nagar, New Delhi - 110092</w:t>
             </w:r>
           </w:p>
           <w:p>
@@ -324,32 +341,9 @@
                   <w:color w:val="1155cc"/>
                   <w:rtl w:val="0"/>
                 </w:rPr>
-                <w:t xml:space="preserve">github</w:t>
+                <w:t xml:space="preserve">Github </w:t>
               </w:r>
             </w:hyperlink>
-            <w:hyperlink r:id="rId7">
-              <w:r>
-                <w:rPr>
-                  <w:rFonts w:ascii="Calibri" w:cs="Calibri" w:eastAsia="Calibri" w:hAnsi="Calibri"/>
-                  <w:color w:val="666666"/>
-                  <w:sz w:val="20"/>
-                  <w:szCs w:val="20"/>
-                  <w:rtl w:val="0"/>
-                </w:rPr>
-                <w:t xml:space="preserve"> </w:t>
-              </w:r>
-            </w:hyperlink>
-            <w:r>
-              <w:rPr>
-                <w:rFonts w:ascii="Calibri" w:cs="Calibri" w:eastAsia="Calibri" w:hAnsi="Calibri"/>
-                <w:b w:val="1"/>
-                <w:color w:val="666666"/>
-                <w:sz w:val="20"/>
-                <w:szCs w:val="20"/>
-                <w:rtl w:val="0"/>
-              </w:rPr>
-              <w:t xml:space="preserve">|</w:t>
-            </w:r>
             <w:r>
               <w:rPr>
                 <w:rtl w:val="0"/>
@@ -371,7 +365,7 @@
                 <w:color w:val="1155cc"/>
               </w:rPr>
             </w:pPr>
-            <w:hyperlink r:id="rId8">
+            <w:hyperlink r:id="rId7">
               <w:r>
                 <w:rPr>
                   <w:rFonts w:ascii="Calibri" w:cs="Calibri" w:eastAsia="Calibri" w:hAnsi="Calibri"/>
@@ -403,6 +397,74 @@
             </w:pPr>
             <w:r>
               <w:rPr>
+                <w:rFonts w:ascii="Times New Roman" w:cs="Times New Roman" w:eastAsia="Times New Roman" w:hAnsi="Times New Roman"/>
+                <w:sz w:val="24"/>
+                <w:szCs w:val="24"/>
+                <w:rtl w:val="0"/>
+              </w:rPr>
+              <w:t xml:space="preserve"> </w:t>
+            </w:r>
+            <w:r>
+              <w:rPr>
+                <w:rFonts w:ascii="Times New Roman" w:cs="Times New Roman" w:eastAsia="Times New Roman" w:hAnsi="Times New Roman"/>
+                <w:sz w:val="24"/>
+                <w:szCs w:val="24"/>
+              </w:rPr>
+              <w:drawing>
+                <wp:inline distB="114300" distT="114300" distL="114300" distR="114300">
+                  <wp:extent cx="190500" cy="190500"/>
+                  <wp:effectExtent b="0" l="0" r="0" t="0"/>
+                  <wp:docPr id="1" name="image4.png"/>
+                  <a:graphic>
+                    <a:graphicData uri="http://schemas.openxmlformats.org/drawingml/2006/picture">
+                      <pic:pic>
+                        <pic:nvPicPr>
+                          <pic:cNvPr id="0" name="image4.png"/>
+                          <pic:cNvPicPr preferRelativeResize="0"/>
+                        </pic:nvPicPr>
+                        <pic:blipFill>
+                          <a:blip r:embed="rId8"/>
+                          <a:srcRect b="0" l="0" r="0" t="0"/>
+                          <a:stretch>
+                            <a:fillRect/>
+                          </a:stretch>
+                        </pic:blipFill>
+                        <pic:spPr>
+                          <a:xfrm>
+                            <a:off x="0" y="0"/>
+                            <a:ext cx="190500" cy="190500"/>
+                          </a:xfrm>
+                          <a:prstGeom prst="rect"/>
+                          <a:ln/>
+                        </pic:spPr>
+                      </pic:pic>
+                    </a:graphicData>
+                  </a:graphic>
+                </wp:inline>
+              </w:drawing>
+            </w:r>
+            <w:hyperlink r:id="rId9">
+              <w:r>
+                <w:rPr>
+                  <w:rFonts w:ascii="Calibri" w:cs="Calibri" w:eastAsia="Calibri" w:hAnsi="Calibri"/>
+                  <w:color w:val="1155cc"/>
+                  <w:u w:val="single"/>
+                  <w:rtl w:val="0"/>
+                </w:rPr>
+                <w:t xml:space="preserve">Portfolio</w:t>
+              </w:r>
+            </w:hyperlink>
+            <w:r>
+              <w:rPr>
+                <w:rFonts w:ascii="Times New Roman" w:cs="Times New Roman" w:eastAsia="Times New Roman" w:hAnsi="Times New Roman"/>
+                <w:sz w:val="24"/>
+                <w:szCs w:val="24"/>
+                <w:rtl w:val="0"/>
+              </w:rPr>
+              <w:t xml:space="preserve">  </w:t>
+            </w:r>
+            <w:r>
+              <w:rPr>
                 <w:rtl w:val="0"/>
               </w:rPr>
             </w:r>
@@ -422,7 +484,7 @@
                 <w:szCs w:val="16"/>
               </w:rPr>
             </w:pPr>
-            <w:hyperlink r:id="rId9">
+            <w:hyperlink r:id="rId10">
               <w:r>
                 <w:rPr>
                   <w:rFonts w:ascii="Calibri" w:cs="Calibri" w:eastAsia="Calibri" w:hAnsi="Calibri"/>
@@ -436,8 +498,13 @@
             </w:hyperlink>
             <w:r>
               <w:rPr>
+                <w:rFonts w:ascii="Calibri" w:cs="Calibri" w:eastAsia="Calibri" w:hAnsi="Calibri"/>
+                <w:color w:val="1155cc"/>
+                <w:sz w:val="16"/>
+                <w:szCs w:val="16"/>
                 <w:rtl w:val="0"/>
               </w:rPr>
+              <w:t xml:space="preserve"> </w:t>
             </w:r>
           </w:p>
         </w:tc>
@@ -600,54 +667,12 @@
             <wp:extent cx="190500" cy="190500"/>
             <wp:effectExtent b="0" l="0" r="0" t="0"/>
             <wp:wrapNone/>
-            <wp:docPr id="3" name="image1.jpg"/>
+            <wp:docPr id="4" name="image1.jpg"/>
             <a:graphic>
               <a:graphicData uri="http://schemas.openxmlformats.org/drawingml/2006/picture">
                 <pic:pic>
                   <pic:nvPicPr>
                     <pic:cNvPr id="0" name="image1.jpg"/>
-                    <pic:cNvPicPr preferRelativeResize="0"/>
-                  </pic:nvPicPr>
-                  <pic:blipFill>
-                    <a:blip r:embed="rId10"/>
-                    <a:srcRect b="0" l="0" r="0" t="0"/>
-                    <a:stretch>
-                      <a:fillRect/>
-                    </a:stretch>
-                  </pic:blipFill>
-                  <pic:spPr>
-                    <a:xfrm>
-                      <a:off x="0" y="0"/>
-                      <a:ext cx="190500" cy="190500"/>
-                    </a:xfrm>
-                    <a:prstGeom prst="rect"/>
-                    <a:ln/>
-                  </pic:spPr>
-                </pic:pic>
-              </a:graphicData>
-            </a:graphic>
-          </wp:anchor>
-        </w:drawing>
-      </w:r>
-      <w:r>
-        <w:drawing>
-          <wp:anchor allowOverlap="1" behindDoc="1" distB="0" distT="0" distL="0" distR="0" hidden="0" layoutInCell="1" locked="0" relativeHeight="0" simplePos="0">
-            <wp:simplePos x="0" y="0"/>
-            <wp:positionH relativeFrom="column">
-              <wp:posOffset>6168390</wp:posOffset>
-            </wp:positionH>
-            <wp:positionV relativeFrom="paragraph">
-              <wp:posOffset>-210819</wp:posOffset>
-            </wp:positionV>
-            <wp:extent cx="190500" cy="190500"/>
-            <wp:effectExtent b="0" l="0" r="0" t="0"/>
-            <wp:wrapNone/>
-            <wp:docPr id="1" name="image2.jpg"/>
-            <a:graphic>
-              <a:graphicData uri="http://schemas.openxmlformats.org/drawingml/2006/picture">
-                <pic:pic>
-                  <pic:nvPicPr>
-                    <pic:cNvPr id="0" name="image2.jpg"/>
                     <pic:cNvPicPr preferRelativeResize="0"/>
                   </pic:nvPicPr>
                   <pic:blipFill>
@@ -676,6 +701,48 @@
           <wp:anchor allowOverlap="1" behindDoc="1" distB="0" distT="0" distL="0" distR="0" hidden="0" layoutInCell="1" locked="0" relativeHeight="0" simplePos="0">
             <wp:simplePos x="0" y="0"/>
             <wp:positionH relativeFrom="column">
+              <wp:posOffset>6168390</wp:posOffset>
+            </wp:positionH>
+            <wp:positionV relativeFrom="paragraph">
+              <wp:posOffset>-210819</wp:posOffset>
+            </wp:positionV>
+            <wp:extent cx="190500" cy="190500"/>
+            <wp:effectExtent b="0" l="0" r="0" t="0"/>
+            <wp:wrapNone/>
+            <wp:docPr id="2" name="image2.jpg"/>
+            <a:graphic>
+              <a:graphicData uri="http://schemas.openxmlformats.org/drawingml/2006/picture">
+                <pic:pic>
+                  <pic:nvPicPr>
+                    <pic:cNvPr id="0" name="image2.jpg"/>
+                    <pic:cNvPicPr preferRelativeResize="0"/>
+                  </pic:nvPicPr>
+                  <pic:blipFill>
+                    <a:blip r:embed="rId12"/>
+                    <a:srcRect b="0" l="0" r="0" t="0"/>
+                    <a:stretch>
+                      <a:fillRect/>
+                    </a:stretch>
+                  </pic:blipFill>
+                  <pic:spPr>
+                    <a:xfrm>
+                      <a:off x="0" y="0"/>
+                      <a:ext cx="190500" cy="190500"/>
+                    </a:xfrm>
+                    <a:prstGeom prst="rect"/>
+                    <a:ln/>
+                  </pic:spPr>
+                </pic:pic>
+              </a:graphicData>
+            </a:graphic>
+          </wp:anchor>
+        </w:drawing>
+      </w:r>
+      <w:r>
+        <w:drawing>
+          <wp:anchor allowOverlap="1" behindDoc="1" distB="0" distT="0" distL="0" distR="0" hidden="0" layoutInCell="1" locked="0" relativeHeight="0" simplePos="0">
+            <wp:simplePos x="0" y="0"/>
+            <wp:positionH relativeFrom="column">
               <wp:posOffset>19050</wp:posOffset>
             </wp:positionH>
             <wp:positionV relativeFrom="paragraph">
@@ -684,7 +751,7 @@
             <wp:extent cx="142875" cy="142875"/>
             <wp:effectExtent b="0" l="0" r="0" t="0"/>
             <wp:wrapNone/>
-            <wp:docPr id="2" name="image3.jpg"/>
+            <wp:docPr id="3" name="image3.jpg"/>
             <a:graphic>
               <a:graphicData uri="http://schemas.openxmlformats.org/drawingml/2006/picture">
                 <pic:pic>
@@ -693,7 +760,7 @@
                     <pic:cNvPicPr preferRelativeResize="0"/>
                   </pic:nvPicPr>
                   <pic:blipFill>
-                    <a:blip r:embed="rId12"/>
+                    <a:blip r:embed="rId13"/>
                     <a:srcRect b="0" l="0" r="0" t="0"/>
                     <a:stretch>
                       <a:fillRect/>
@@ -716,7 +783,7 @@
     </w:p>
     <w:p>
       <w:pPr>
-        <w:spacing w:line="196" w:lineRule="auto"/>
+        <w:spacing w:line="240" w:lineRule="auto"/>
         <w:rPr>
           <w:rFonts w:ascii="Times New Roman" w:cs="Times New Roman" w:eastAsia="Times New Roman" w:hAnsi="Times New Roman"/>
           <w:sz w:val="20"/>
@@ -740,6 +807,7 @@
         <w:rPr>
           <w:rFonts w:ascii="Calibri" w:cs="Calibri" w:eastAsia="Calibri" w:hAnsi="Calibri"/>
           <w:b w:val="1"/>
+          <w:bCs w:val="1"/>
           <w:color w:val="4a86e8"/>
           <w:rtl w:val="0"/>
         </w:rPr>
@@ -749,6 +817,7 @@
         <w:rPr>
           <w:rFonts w:ascii="Calibri" w:cs="Calibri" w:eastAsia="Calibri" w:hAnsi="Calibri"/>
           <w:b w:val="1"/>
+          <w:bCs w:val="1"/>
           <w:color w:val="4a86e8"/>
           <w:rtl w:val="0"/>
         </w:rPr>
@@ -777,35 +846,114 @@
     </w:p>
     <w:p>
       <w:pPr>
-        <w:spacing w:after="240" w:before="240" w:line="276" w:lineRule="auto"/>
+        <w:spacing w:after="240" w:before="240" w:line="240" w:lineRule="auto"/>
+        <w:rPr>
+          <w:b w:val="1"/>
+          <w:bCs w:val="1"/>
+          <w:color w:val="0d0d0d"/>
+        </w:rPr>
+      </w:pPr>
+      <w:r>
+        <w:rPr>
+          <w:b w:val="1"/>
+          <w:bCs w:val="1"/>
+          <w:color w:val="0d0d0d"/>
+          <w:rtl w:val="0"/>
+        </w:rPr>
+        <w:t xml:space="preserve">Full Stack Engineer</w:t>
+      </w:r>
+      <w:r>
+        <w:rPr>
+          <w:color w:val="0d0d0d"/>
+          <w:rtl w:val="0"/>
+        </w:rPr>
+        <w:t xml:space="preserve"> (</w:t>
+      </w:r>
+      <w:r>
+        <w:rPr>
+          <w:b w:val="1"/>
+          <w:bCs w:val="1"/>
+          <w:color w:val="0d0d0d"/>
+          <w:rtl w:val="0"/>
+        </w:rPr>
+        <w:t xml:space="preserve">MERN + Next.js) | 3.5+ years</w:t>
+      </w:r>
+    </w:p>
+    <w:p>
+      <w:pPr>
+        <w:spacing w:after="240" w:before="240" w:lineRule="auto"/>
+        <w:rPr>
+          <w:color w:val="0d0d0d"/>
+        </w:rPr>
+      </w:pPr>
+      <w:r>
+        <w:rPr>
+          <w:color w:val="0d0d0d"/>
+          <w:rtl w:val="0"/>
+        </w:rPr>
+        <w:t xml:space="preserve">Built &amp; shipped production platforms for Bright Digi Gold (</w:t>
+      </w:r>
+      <w:r>
+        <w:rPr>
+          <w:b w:val="1"/>
+          <w:bCs w:val="1"/>
+          <w:color w:val="0d0d0d"/>
+          <w:rtl w:val="0"/>
+        </w:rPr>
+        <w:t xml:space="preserve">1M+ users, fintech</w:t>
+      </w:r>
+      <w:r>
+        <w:rPr>
+          <w:color w:val="0d0d0d"/>
+          <w:rtl w:val="0"/>
+        </w:rPr>
+        <w:t xml:space="preserve">), TestOfire (</w:t>
+      </w:r>
+      <w:r>
+        <w:rPr>
+          <w:b w:val="1"/>
+          <w:bCs w:val="1"/>
+          <w:color w:val="0d0d0d"/>
+          <w:rtl w:val="0"/>
+        </w:rPr>
+        <w:t xml:space="preserve">EdTech</w:t>
+      </w:r>
+      <w:r>
+        <w:rPr>
+          <w:color w:val="0d0d0d"/>
+          <w:rtl w:val="0"/>
+        </w:rPr>
+        <w:t xml:space="preserve">), and Medical Kundali — a live </w:t>
+      </w:r>
+      <w:r>
+        <w:rPr>
+          <w:b w:val="1"/>
+          <w:bCs w:val="1"/>
+          <w:color w:val="0d0d0d"/>
+          <w:rtl w:val="0"/>
+        </w:rPr>
+        <w:t xml:space="preserve">healthcare</w:t>
+      </w:r>
+      <w:r>
+        <w:rPr>
+          <w:color w:val="0d0d0d"/>
+          <w:rtl w:val="0"/>
+        </w:rPr>
+        <w:t xml:space="preserve"> compatibility (SaaS) platform using Next.js, TypeScript, microservices, AWS S3, RabbitMQ, Redis(caching) and end-to-end encrypted communication. Skilled in architecting high-performance applications, leading cross-functional teams, and shipping features that increase engagement and revenue.  </w:t>
+      </w:r>
+    </w:p>
+    <w:p>
+      <w:pPr>
+        <w:spacing w:line="240" w:lineRule="auto"/>
         <w:rPr>
           <w:rFonts w:ascii="Times New Roman" w:cs="Times New Roman" w:eastAsia="Times New Roman" w:hAnsi="Times New Roman"/>
         </w:rPr>
       </w:pPr>
       <w:r>
         <w:rPr>
-          <w:color w:val="0d0d0d"/>
-          <w:rtl w:val="0"/>
-        </w:rPr>
-        <w:t xml:space="preserve">Full Stack Developer with almost 3.5 years of experience specializing in the MERN stack (MongoDB, Express.js, React, Node.js). Adept at designing and implementing scalable, user-centric web and mobile applications. Proven track record of leading cross-functional teams, optimizing application performance, and delivering impactful solutions that drive business growth. Passionate about leveraging emerging technologies to create seamless digital experiences.</w:t>
-      </w:r>
-      <w:r>
-        <w:rPr>
-          <w:rtl w:val="0"/>
-        </w:rPr>
-      </w:r>
-    </w:p>
-    <w:p>
-      <w:pPr>
-        <w:spacing w:line="240" w:lineRule="auto"/>
-        <w:rPr>
-          <w:rFonts w:ascii="Times New Roman" w:cs="Times New Roman" w:eastAsia="Times New Roman" w:hAnsi="Times New Roman"/>
-        </w:rPr>
-      </w:pPr>
-      <w:r>
-        <w:rPr>
           <w:rFonts w:ascii="Calibri" w:cs="Calibri" w:eastAsia="Calibri" w:hAnsi="Calibri"/>
           <w:b w:val="1"/>
+          <w:bCs w:val="1"/>
           <w:color w:val="4a86e8"/>
           <w:rtl w:val="0"/>
         </w:rPr>
@@ -846,6 +994,7 @@
         <w:rPr>
           <w:rFonts w:ascii="MS PGothic" w:cs="MS PGothic" w:eastAsia="MS PGothic" w:hAnsi="MS PGothic"/>
           <w:b w:val="1"/>
+          <w:bCs w:val="1"/>
           <w:color w:val="3c78d8"/>
           <w:sz w:val="24"/>
           <w:szCs w:val="24"/>
@@ -855,6 +1004,7 @@
         <w:rPr>
           <w:rFonts w:ascii="Calibri" w:cs="Calibri" w:eastAsia="Calibri" w:hAnsi="Calibri"/>
           <w:b w:val="1"/>
+          <w:bCs w:val="1"/>
           <w:sz w:val="24"/>
           <w:szCs w:val="24"/>
           <w:rtl w:val="0"/>
@@ -865,6 +1015,7 @@
         <w:rPr>
           <w:rFonts w:ascii="Calibri" w:cs="Calibri" w:eastAsia="Calibri" w:hAnsi="Calibri"/>
           <w:b w:val="1"/>
+          <w:bCs w:val="1"/>
           <w:sz w:val="20"/>
           <w:szCs w:val="20"/>
           <w:rtl w:val="0"/>
@@ -891,6 +1042,7 @@
         <w:rPr>
           <w:rFonts w:ascii="Calibri" w:cs="Calibri" w:eastAsia="Calibri" w:hAnsi="Calibri"/>
           <w:b w:val="1"/>
+          <w:bCs w:val="1"/>
           <w:rtl w:val="0"/>
         </w:rPr>
         <w:t xml:space="preserve">,</w:t>
@@ -906,6 +1058,7 @@
         <w:rPr>
           <w:rFonts w:ascii="Calibri" w:cs="Calibri" w:eastAsia="Calibri" w:hAnsi="Calibri"/>
           <w:b w:val="1"/>
+          <w:bCs w:val="1"/>
           <w:rtl w:val="0"/>
         </w:rPr>
         <w:t xml:space="preserve">,</w:t>
@@ -921,6 +1074,7 @@
         <w:rPr>
           <w:rFonts w:ascii="Calibri" w:cs="Calibri" w:eastAsia="Calibri" w:hAnsi="Calibri"/>
           <w:b w:val="1"/>
+          <w:bCs w:val="1"/>
           <w:rtl w:val="0"/>
         </w:rPr>
         <w:t xml:space="preserve">,</w:t>
@@ -936,6 +1090,7 @@
         <w:rPr>
           <w:rFonts w:ascii="Calibri" w:cs="Calibri" w:eastAsia="Calibri" w:hAnsi="Calibri"/>
           <w:b w:val="1"/>
+          <w:bCs w:val="1"/>
           <w:rtl w:val="0"/>
         </w:rPr>
         <w:t xml:space="preserve">,</w:t>
@@ -951,6 +1106,7 @@
         <w:rPr>
           <w:rFonts w:ascii="Calibri" w:cs="Calibri" w:eastAsia="Calibri" w:hAnsi="Calibri"/>
           <w:b w:val="1"/>
+          <w:bCs w:val="1"/>
           <w:rtl w:val="0"/>
         </w:rPr>
         <w:t xml:space="preserve">,</w:t>
@@ -960,7 +1116,7 @@
           <w:color w:val="0d0d0d"/>
           <w:rtl w:val="0"/>
         </w:rPr>
-        <w:t xml:space="preserve"> Tailwind, HTML, CSS</w:t>
+        <w:t xml:space="preserve"> Tailwind, HTML, CSS, Integration of Complex APIs</w:t>
       </w:r>
       <w:r>
         <w:rPr>
@@ -974,6 +1130,7 @@
         <w:rPr>
           <w:rFonts w:ascii="MS PGothic" w:cs="MS PGothic" w:eastAsia="MS PGothic" w:hAnsi="MS PGothic"/>
           <w:b w:val="1"/>
+          <w:bCs w:val="1"/>
           <w:color w:val="3c78d8"/>
           <w:sz w:val="24"/>
           <w:szCs w:val="24"/>
@@ -999,6 +1156,7 @@
         <w:rPr>
           <w:rFonts w:ascii="MS PGothic" w:cs="MS PGothic" w:eastAsia="MS PGothic" w:hAnsi="MS PGothic"/>
           <w:b w:val="1"/>
+          <w:bCs w:val="1"/>
           <w:color w:val="3c78d8"/>
           <w:sz w:val="24"/>
           <w:szCs w:val="24"/>
@@ -1008,6 +1166,7 @@
         <w:rPr>
           <w:rFonts w:ascii="Calibri" w:cs="Calibri" w:eastAsia="Calibri" w:hAnsi="Calibri"/>
           <w:b w:val="1"/>
+          <w:bCs w:val="1"/>
           <w:sz w:val="24"/>
           <w:szCs w:val="24"/>
           <w:rtl w:val="0"/>
@@ -1018,6 +1177,7 @@
         <w:rPr>
           <w:rFonts w:ascii="Calibri" w:cs="Calibri" w:eastAsia="Calibri" w:hAnsi="Calibri"/>
           <w:b w:val="1"/>
+          <w:bCs w:val="1"/>
           <w:sz w:val="20"/>
           <w:szCs w:val="20"/>
           <w:rtl w:val="0"/>
@@ -1044,6 +1204,7 @@
         <w:rPr>
           <w:rFonts w:ascii="Calibri" w:cs="Calibri" w:eastAsia="Calibri" w:hAnsi="Calibri"/>
           <w:b w:val="1"/>
+          <w:bCs w:val="1"/>
           <w:rtl w:val="0"/>
         </w:rPr>
         <w:t xml:space="preserve">,</w:t>
@@ -1059,6 +1220,7 @@
         <w:rPr>
           <w:rFonts w:ascii="Calibri" w:cs="Calibri" w:eastAsia="Calibri" w:hAnsi="Calibri"/>
           <w:b w:val="1"/>
+          <w:bCs w:val="1"/>
           <w:rtl w:val="0"/>
         </w:rPr>
         <w:t xml:space="preserve">,</w:t>
@@ -1074,6 +1236,7 @@
         <w:rPr>
           <w:rFonts w:ascii="Calibri" w:cs="Calibri" w:eastAsia="Calibri" w:hAnsi="Calibri"/>
           <w:b w:val="1"/>
+          <w:bCs w:val="1"/>
           <w:rtl w:val="0"/>
         </w:rPr>
         <w:t xml:space="preserve">,</w:t>
@@ -1083,7 +1246,7 @@
           <w:color w:val="0d0d0d"/>
           <w:rtl w:val="0"/>
         </w:rPr>
-        <w:t xml:space="preserve"> API Development &amp; Integration</w:t>
+        <w:t xml:space="preserve"> RESTful API Development</w:t>
       </w:r>
       <w:r>
         <w:rPr>
@@ -1097,6 +1260,7 @@
         <w:rPr>
           <w:rFonts w:ascii="MS PGothic" w:cs="MS PGothic" w:eastAsia="MS PGothic" w:hAnsi="MS PGothic"/>
           <w:b w:val="1"/>
+          <w:bCs w:val="1"/>
           <w:color w:val="3c78d8"/>
           <w:sz w:val="24"/>
           <w:szCs w:val="24"/>
@@ -1122,6 +1286,7 @@
         <w:rPr>
           <w:rFonts w:ascii="MS PGothic" w:cs="MS PGothic" w:eastAsia="MS PGothic" w:hAnsi="MS PGothic"/>
           <w:b w:val="1"/>
+          <w:bCs w:val="1"/>
           <w:color w:val="3c78d8"/>
           <w:sz w:val="24"/>
           <w:szCs w:val="24"/>
@@ -1131,6 +1296,7 @@
         <w:rPr>
           <w:rFonts w:ascii="Calibri" w:cs="Calibri" w:eastAsia="Calibri" w:hAnsi="Calibri"/>
           <w:b w:val="1"/>
+          <w:bCs w:val="1"/>
           <w:sz w:val="24"/>
           <w:szCs w:val="24"/>
           <w:rtl w:val="0"/>
@@ -1141,6 +1307,7 @@
         <w:rPr>
           <w:rFonts w:ascii="Calibri" w:cs="Calibri" w:eastAsia="Calibri" w:hAnsi="Calibri"/>
           <w:b w:val="1"/>
+          <w:bCs w:val="1"/>
           <w:sz w:val="20"/>
           <w:szCs w:val="20"/>
           <w:rtl w:val="0"/>
@@ -1175,6 +1342,7 @@
         <w:rPr>
           <w:rFonts w:ascii="MS PGothic" w:cs="MS PGothic" w:eastAsia="MS PGothic" w:hAnsi="MS PGothic"/>
           <w:b w:val="1"/>
+          <w:bCs w:val="1"/>
           <w:color w:val="3c78d8"/>
           <w:sz w:val="24"/>
           <w:szCs w:val="24"/>
@@ -1200,6 +1368,7 @@
         <w:rPr>
           <w:rFonts w:ascii="MS PGothic" w:cs="MS PGothic" w:eastAsia="MS PGothic" w:hAnsi="MS PGothic"/>
           <w:b w:val="1"/>
+          <w:bCs w:val="1"/>
           <w:color w:val="3c78d8"/>
           <w:sz w:val="24"/>
           <w:szCs w:val="24"/>
@@ -1209,6 +1378,7 @@
         <w:rPr>
           <w:rFonts w:ascii="Calibri" w:cs="Calibri" w:eastAsia="Calibri" w:hAnsi="Calibri"/>
           <w:b w:val="1"/>
+          <w:bCs w:val="1"/>
           <w:sz w:val="24"/>
           <w:szCs w:val="24"/>
           <w:rtl w:val="0"/>
@@ -1219,6 +1389,7 @@
         <w:rPr>
           <w:rFonts w:ascii="Calibri" w:cs="Calibri" w:eastAsia="Calibri" w:hAnsi="Calibri"/>
           <w:b w:val="1"/>
+          <w:bCs w:val="1"/>
           <w:sz w:val="20"/>
           <w:szCs w:val="20"/>
           <w:rtl w:val="0"/>
@@ -1261,12 +1432,14 @@
       <w:pPr>
         <w:rPr>
           <w:b w:val="1"/>
+          <w:bCs w:val="1"/>
           <w:color w:val="4a86e8"/>
         </w:rPr>
       </w:pPr>
       <w:r>
         <w:rPr>
           <w:b w:val="1"/>
+          <w:bCs w:val="1"/>
           <w:color w:val="4a86e8"/>
           <w:rtl w:val="0"/>
         </w:rPr>
@@ -1290,9 +1463,10 @@
       <w:r>
         <w:rPr>
           <w:b w:val="1"/>
-          <w:rtl w:val="0"/>
-        </w:rPr>
-        <w:t xml:space="preserve">Software Engineer (Full Stack Developer - MERN) | Bright Digital Gold</w:t>
+          <w:bCs w:val="1"/>
+          <w:rtl w:val="0"/>
+        </w:rPr>
+        <w:t xml:space="preserve">Software Developer (Frontend Developer) | Bright Digital Gold</w:t>
       </w:r>
       <w:r>
         <w:rPr>
@@ -1300,11 +1474,12 @@
         </w:rPr>
         <w:t xml:space="preserve"> </w:t>
       </w:r>
-      <w:hyperlink r:id="rId13">
+      <w:hyperlink r:id="rId14">
         <w:r>
           <w:rPr>
             <w:rFonts w:ascii="Calibri" w:cs="Calibri" w:eastAsia="Calibri" w:hAnsi="Calibri"/>
             <w:b w:val="1"/>
+            <w:bCs w:val="1"/>
             <w:color w:val="1155cc"/>
             <w:sz w:val="20"/>
             <w:szCs w:val="20"/>
@@ -1314,11 +1489,12 @@
           <w:t xml:space="preserve">[LINK]</w:t>
         </w:r>
       </w:hyperlink>
-      <w:hyperlink r:id="rId14">
+      <w:hyperlink r:id="rId15">
         <w:r>
           <w:rPr>
             <w:rFonts w:ascii="Calibri" w:cs="Calibri" w:eastAsia="Calibri" w:hAnsi="Calibri"/>
             <w:b w:val="1"/>
+            <w:bCs w:val="1"/>
             <w:sz w:val="20"/>
             <w:szCs w:val="20"/>
             <w:rtl w:val="0"/>
@@ -1347,6 +1523,7 @@
       <w:pPr>
         <w:rPr>
           <w:b w:val="1"/>
+          <w:bCs w:val="1"/>
           <w:sz w:val="20"/>
           <w:szCs w:val="20"/>
         </w:rPr>
@@ -1360,6 +1537,7 @@
       <w:r>
         <w:rPr>
           <w:b w:val="1"/>
+          <w:bCs w:val="1"/>
           <w:sz w:val="20"/>
           <w:szCs w:val="20"/>
           <w:rtl w:val="0"/>
@@ -1390,6 +1568,7 @@
       <w:r>
         <w:rPr>
           <w:b w:val="1"/>
+          <w:bCs w:val="1"/>
           <w:rtl w:val="0"/>
         </w:rPr>
         <w:t xml:space="preserve">Integrated RESTful APIs </w:t>
@@ -1424,6 +1603,7 @@
       <w:r>
         <w:rPr>
           <w:b w:val="1"/>
+          <w:bCs w:val="1"/>
           <w:rtl w:val="0"/>
         </w:rPr>
         <w:t xml:space="preserve"> </w:t>
@@ -1431,6 +1611,7 @@
       <w:r>
         <w:rPr>
           <w:b w:val="1"/>
+          <w:bCs w:val="1"/>
           <w:sz w:val="20"/>
           <w:szCs w:val="20"/>
           <w:rtl w:val="0"/>
@@ -1496,6 +1677,7 @@
       <w:r>
         <w:rPr>
           <w:b w:val="1"/>
+          <w:bCs w:val="1"/>
           <w:sz w:val="20"/>
           <w:szCs w:val="20"/>
           <w:rtl w:val="0"/>
@@ -1535,36 +1717,64 @@
         <w:rPr>
           <w:rtl w:val="0"/>
         </w:rPr>
-      </w:r>
-    </w:p>
-    <w:p>
-      <w:pPr>
-        <w:rPr/>
-      </w:pPr>
-      <w:r>
-        <w:rPr>
-          <w:rtl w:val="0"/>
-        </w:rPr>
-      </w:r>
-    </w:p>
-    <w:p>
-      <w:pPr>
-        <w:rPr>
-          <w:b w:val="1"/>
-        </w:rPr>
-      </w:pPr>
-      <w:r>
-        <w:rPr>
-          <w:b w:val="1"/>
-          <w:rtl w:val="0"/>
-        </w:rPr>
-        <w:t xml:space="preserve">Software Engineer (Full Stack Developer) | TestOfire Technologies </w:t>
-      </w:r>
-      <w:hyperlink r:id="rId15">
+        <w:t xml:space="preserve">- Led the </w:t>
+      </w:r>
+      <w:r>
+        <w:rPr>
+          <w:b w:val="1"/>
+          <w:bCs w:val="1"/>
+          <w:rtl w:val="0"/>
+        </w:rPr>
+        <w:t xml:space="preserve">end-to-end development of new product features—from UI/UX implementation to backend integration</w:t>
+      </w:r>
+      <w:r>
+        <w:rPr>
+          <w:rtl w:val="0"/>
+        </w:rPr>
+        <w:t xml:space="preserve">—resulting in smoother user journeys across onboarding, transactions, and savings experiences.</w:t>
+      </w:r>
+    </w:p>
+    <w:p>
+      <w:pPr>
+        <w:rPr/>
+      </w:pPr>
+      <w:r>
+        <w:rPr>
+          <w:rtl w:val="0"/>
+        </w:rPr>
+      </w:r>
+    </w:p>
+    <w:p>
+      <w:pPr>
+        <w:rPr/>
+      </w:pPr>
+      <w:r>
+        <w:rPr>
+          <w:rtl w:val="0"/>
+        </w:rPr>
+      </w:r>
+    </w:p>
+    <w:p>
+      <w:pPr>
+        <w:rPr>
+          <w:b w:val="1"/>
+          <w:bCs w:val="1"/>
+        </w:rPr>
+      </w:pPr>
+      <w:r>
+        <w:rPr>
+          <w:b w:val="1"/>
+          <w:bCs w:val="1"/>
+          <w:rtl w:val="0"/>
+        </w:rPr>
+        <w:t xml:space="preserve">Freelance Software Developer (Full Stack Developer) | TestOfire Technologies </w:t>
+      </w:r>
+      <w:hyperlink r:id="rId16">
         <w:r>
           <w:rPr>
             <w:rFonts w:ascii="Calibri" w:cs="Calibri" w:eastAsia="Calibri" w:hAnsi="Calibri"/>
             <w:b w:val="1"/>
+            <w:bCs w:val="1"/>
             <w:color w:val="1155cc"/>
             <w:sz w:val="20"/>
             <w:szCs w:val="20"/>
@@ -1605,6 +1815,7 @@
       <w:pPr>
         <w:rPr>
           <w:b w:val="1"/>
+          <w:bCs w:val="1"/>
           <w:sz w:val="20"/>
           <w:szCs w:val="20"/>
         </w:rPr>
@@ -1618,6 +1829,7 @@
       <w:r>
         <w:rPr>
           <w:b w:val="1"/>
+          <w:bCs w:val="1"/>
           <w:sz w:val="20"/>
           <w:szCs w:val="20"/>
           <w:rtl w:val="0"/>
@@ -1660,41 +1872,64 @@
       <w:pPr>
         <w:rPr>
           <w:b w:val="1"/>
-        </w:rPr>
-      </w:pPr>
-      <w:r>
-        <w:rPr>
-          <w:b w:val="1"/>
-          <w:rtl w:val="0"/>
-        </w:rPr>
-        <w:t xml:space="preserve">Freelance Full Stack Developer | Medical Kundali</w:t>
-      </w:r>
-    </w:p>
-    <w:p>
-      <w:pPr>
-        <w:rPr/>
-      </w:pPr>
-      <w:r>
-        <w:rPr>
-          <w:rtl w:val="0"/>
-        </w:rPr>
-        <w:t xml:space="preserve">January 2025 – May 2025 | Remote</w:t>
-      </w:r>
-    </w:p>
-    <w:p>
-      <w:pPr>
-        <w:rPr/>
-      </w:pPr>
-      <w:r>
-        <w:rPr>
-          <w:rtl w:val="0"/>
-        </w:rPr>
-      </w:r>
-    </w:p>
-    <w:p>
-      <w:pPr>
-        <w:rPr>
-          <w:b w:val="1"/>
+          <w:bCs w:val="1"/>
+        </w:rPr>
+      </w:pPr>
+      <w:r>
+        <w:rPr>
+          <w:b w:val="1"/>
+          <w:bCs w:val="1"/>
+          <w:rtl w:val="0"/>
+        </w:rPr>
+        <w:t xml:space="preserve"> Full Stack Developer | Medical Kundali </w:t>
+      </w:r>
+      <w:hyperlink r:id="rId17">
+        <w:r>
+          <w:rPr>
+            <w:rFonts w:ascii="Calibri" w:cs="Calibri" w:eastAsia="Calibri" w:hAnsi="Calibri"/>
+            <w:b w:val="1"/>
+            <w:bCs w:val="1"/>
+            <w:color w:val="1155cc"/>
+            <w:sz w:val="20"/>
+            <w:szCs w:val="20"/>
+            <w:u w:val="single"/>
+            <w:rtl w:val="0"/>
+          </w:rPr>
+          <w:t xml:space="preserve">[LINK]</w:t>
+        </w:r>
+      </w:hyperlink>
+      <w:r>
+        <w:rPr>
+          <w:rtl w:val="0"/>
+        </w:rPr>
+      </w:r>
+    </w:p>
+    <w:p>
+      <w:pPr>
+        <w:rPr/>
+      </w:pPr>
+      <w:r>
+        <w:rPr>
+          <w:rtl w:val="0"/>
+        </w:rPr>
+        <w:t xml:space="preserve">January 2025 – Present | Remote</w:t>
+      </w:r>
+    </w:p>
+    <w:p>
+      <w:pPr>
+        <w:rPr/>
+      </w:pPr>
+      <w:r>
+        <w:rPr>
+          <w:rtl w:val="0"/>
+        </w:rPr>
+      </w:r>
+    </w:p>
+    <w:p>
+      <w:pPr>
+        <w:rPr>
+          <w:b w:val="1"/>
+          <w:bCs w:val="1"/>
           <w:sz w:val="20"/>
           <w:szCs w:val="20"/>
         </w:rPr>
@@ -1703,22 +1938,24 @@
         <w:rPr>
           <w:rtl w:val="0"/>
         </w:rPr>
-        <w:t xml:space="preserve">- Developed a healthcare report-sharing platform using the MERN stack, </w:t>
-      </w:r>
-      <w:r>
-        <w:rPr>
-          <w:b w:val="1"/>
+        <w:t xml:space="preserve">- Developed a healthcare compatibility platform with report-sharing using the MERN stack, </w:t>
+      </w:r>
+      <w:r>
+        <w:rPr>
+          <w:b w:val="1"/>
+          <w:bCs w:val="1"/>
           <w:sz w:val="20"/>
           <w:szCs w:val="20"/>
           <w:rtl w:val="0"/>
         </w:rPr>
-        <w:t xml:space="preserve">enabling secure sharing of medical reports via OTP-based authentication.</w:t>
-      </w:r>
-    </w:p>
-    <w:p>
-      <w:pPr>
-        <w:rPr>
-          <w:b w:val="1"/>
+        <w:t xml:space="preserve">enabling secure sharing of medical reports via OTP-based authentication with microservices architecture.</w:t>
+      </w:r>
+    </w:p>
+    <w:p>
+      <w:pPr>
+        <w:rPr>
+          <w:b w:val="1"/>
+          <w:bCs w:val="1"/>
           <w:sz w:val="20"/>
           <w:szCs w:val="20"/>
         </w:rPr>
@@ -1737,94 +1974,212 @@
         <w:rPr>
           <w:rtl w:val="0"/>
         </w:rPr>
-        <w:t xml:space="preserve">- Designed and implemented </w:t>
-      </w:r>
-      <w:r>
-        <w:rPr>
-          <w:b w:val="1"/>
+        <w:t xml:space="preserve">- Built </w:t>
+      </w:r>
+      <w:r>
+        <w:rPr>
+          <w:b w:val="1"/>
+          <w:bCs w:val="1"/>
+          <w:rtl w:val="0"/>
+        </w:rPr>
+        <w:t xml:space="preserve">independent microservices</w:t>
+      </w:r>
+      <w:r>
+        <w:rPr>
+          <w:rtl w:val="0"/>
+        </w:rPr>
+        <w:t xml:space="preserve">, communicating via encrypted payloads and RabbitMQ for asynchronous report processing and notifications.</w:t>
+      </w:r>
+    </w:p>
+    <w:p>
+      <w:pPr>
+        <w:rPr>
+          <w:b w:val="1"/>
+          <w:bCs w:val="1"/>
           <w:sz w:val="20"/>
           <w:szCs w:val="20"/>
-          <w:rtl w:val="0"/>
-        </w:rPr>
-        <w:t xml:space="preserve">features such as user authentication, report upload, and sharing workflows, integrating with MongoDB</w:t>
-      </w:r>
-      <w:r>
-        <w:rPr>
-          <w:rtl w:val="0"/>
-        </w:rPr>
-        <w:t xml:space="preserve"> for efficient data management.</w:t>
-      </w:r>
-    </w:p>
-    <w:p>
-      <w:pPr>
-        <w:rPr/>
-      </w:pPr>
-      <w:r>
-        <w:rPr>
-          <w:rtl w:val="0"/>
-        </w:rPr>
-      </w:r>
-    </w:p>
-    <w:p>
-      <w:pPr>
-        <w:rPr/>
-      </w:pPr>
-      <w:r>
-        <w:rPr>
-          <w:rtl w:val="0"/>
-        </w:rPr>
-        <w:t xml:space="preserve">- Utilized </w:t>
-      </w:r>
-      <w:r>
-        <w:rPr>
-          <w:b w:val="1"/>
+        </w:rPr>
+      </w:pPr>
+      <w:r>
+        <w:rPr>
+          <w:rtl w:val="0"/>
+        </w:rPr>
+      </w:r>
+    </w:p>
+    <w:p>
+      <w:pPr>
+        <w:rPr/>
+      </w:pPr>
+      <w:r>
+        <w:rPr>
+          <w:rtl w:val="0"/>
+        </w:rPr>
+        <w:t xml:space="preserve">- Designed and implemented </w:t>
+      </w:r>
+      <w:r>
+        <w:rPr>
+          <w:b w:val="1"/>
+          <w:bCs w:val="1"/>
           <w:sz w:val="20"/>
           <w:szCs w:val="20"/>
           <w:rtl w:val="0"/>
         </w:rPr>
-        <w:t xml:space="preserve">Git for version control and Jira for task management, ensuring smooth project delivery</w:t>
-      </w:r>
-      <w:r>
-        <w:rPr>
-          <w:rtl w:val="0"/>
-        </w:rPr>
-        <w:t xml:space="preserve">.</w:t>
-      </w:r>
-    </w:p>
-    <w:p>
-      <w:pPr>
-        <w:rPr/>
-      </w:pPr>
-      <w:r>
-        <w:rPr>
-          <w:rtl w:val="0"/>
-        </w:rPr>
-      </w:r>
-    </w:p>
-    <w:p>
-      <w:pPr>
-        <w:rPr/>
-      </w:pPr>
-      <w:r>
-        <w:rPr>
-          <w:rtl w:val="0"/>
-        </w:rPr>
-        <w:t xml:space="preserve">- Built </w:t>
-      </w:r>
-      <w:r>
-        <w:rPr>
-          <w:b w:val="1"/>
+        <w:t xml:space="preserve">features such as user authentication, report upload, and sharing workflows, integrating with MongoDB</w:t>
+      </w:r>
+      <w:r>
+        <w:rPr>
+          <w:rtl w:val="0"/>
+        </w:rPr>
+        <w:t xml:space="preserve"> for efficient data management.</w:t>
+      </w:r>
+    </w:p>
+    <w:p>
+      <w:pPr>
+        <w:rPr/>
+      </w:pPr>
+      <w:r>
+        <w:rPr>
+          <w:rtl w:val="0"/>
+        </w:rPr>
+      </w:r>
+    </w:p>
+    <w:p>
+      <w:pPr>
+        <w:rPr/>
+      </w:pPr>
+      <w:r>
+        <w:rPr>
+          <w:rtl w:val="0"/>
+        </w:rPr>
+        <w:t xml:space="preserve">-Engineered </w:t>
+      </w:r>
+      <w:r>
+        <w:rPr>
+          <w:b w:val="1"/>
+          <w:bCs w:val="1"/>
+          <w:rtl w:val="0"/>
+        </w:rPr>
+        <w:t xml:space="preserve">file upload</w:t>
+      </w:r>
+      <w:r>
+        <w:rPr>
+          <w:rtl w:val="0"/>
+        </w:rPr>
+        <w:t xml:space="preserve"> &amp; secure sharing module with </w:t>
+      </w:r>
+      <w:r>
+        <w:rPr>
+          <w:b w:val="1"/>
+          <w:bCs w:val="1"/>
+          <w:rtl w:val="0"/>
+        </w:rPr>
+        <w:t xml:space="preserve">presigned S3 URLs</w:t>
+      </w:r>
+      <w:r>
+        <w:rPr>
+          <w:rtl w:val="0"/>
+        </w:rPr>
+        <w:t xml:space="preserve">, as well as   </w:t>
+      </w:r>
+      <w:r>
+        <w:rPr>
+          <w:b w:val="1"/>
+          <w:bCs w:val="1"/>
+          <w:rtl w:val="0"/>
+        </w:rPr>
+        <w:t xml:space="preserve">Integrated AWS S3</w:t>
+      </w:r>
+      <w:r>
+        <w:rPr>
+          <w:rtl w:val="0"/>
+        </w:rPr>
+        <w:t xml:space="preserve"> for serving medical documents with cache invalidation</w:t>
+      </w:r>
+    </w:p>
+    <w:p>
+      <w:pPr>
+        <w:rPr/>
+      </w:pPr>
+      <w:r>
+        <w:rPr>
+          <w:rtl w:val="0"/>
+        </w:rPr>
+      </w:r>
+    </w:p>
+    <w:p>
+      <w:pPr>
+        <w:rPr/>
+      </w:pPr>
+      <w:r>
+        <w:rPr>
+          <w:rtl w:val="0"/>
+        </w:rPr>
+        <w:t xml:space="preserve">- Utilized </w:t>
+      </w:r>
+      <w:r>
+        <w:rPr>
+          <w:b w:val="1"/>
+          <w:bCs w:val="1"/>
           <w:sz w:val="20"/>
           <w:szCs w:val="20"/>
           <w:rtl w:val="0"/>
         </w:rPr>
-        <w:t xml:space="preserve">responsive UI components with React.js and Tailwind CSS</w:t>
-      </w:r>
-      <w:r>
-        <w:rPr>
-          <w:rtl w:val="0"/>
-        </w:rPr>
-        <w:t xml:space="preserve">, ensuring accessibility and cross-device compatibility.</w:t>
+        <w:t xml:space="preserve">Git for version control and Jira for task management, ensuring smooth project delivery</w:t>
+      </w:r>
+      <w:r>
+        <w:rPr>
+          <w:rtl w:val="0"/>
+        </w:rPr>
+        <w:t xml:space="preserve">.</w:t>
+      </w:r>
+    </w:p>
+    <w:p>
+      <w:pPr>
+        <w:rPr/>
+      </w:pPr>
+      <w:r>
+        <w:rPr>
+          <w:rtl w:val="0"/>
+        </w:rPr>
+      </w:r>
+    </w:p>
+    <w:p>
+      <w:pPr>
+        <w:rPr/>
+      </w:pPr>
+      <w:r>
+        <w:rPr>
+          <w:rtl w:val="0"/>
+        </w:rPr>
+        <w:t xml:space="preserve">- Built responsive admin and user dashboards using Next.js App Router, Tailwind CSS, Shadcn/ui, and </w:t>
+      </w:r>
+      <w:r>
+        <w:rPr>
+          <w:b w:val="1"/>
+          <w:bCs w:val="1"/>
+          <w:rtl w:val="0"/>
+        </w:rPr>
+        <w:t xml:space="preserve">server actions</w:t>
+      </w:r>
+      <w:r>
+        <w:rPr>
+          <w:rtl w:val="0"/>
+        </w:rPr>
+        <w:t xml:space="preserve">, </w:t>
+      </w:r>
+      <w:r>
+        <w:rPr>
+          <w:b w:val="1"/>
+          <w:bCs w:val="1"/>
+          <w:rtl w:val="0"/>
+        </w:rPr>
+        <w:t xml:space="preserve">achieving 100% lighthouse accessibility score</w:t>
+      </w:r>
+      <w:r>
+        <w:rPr>
+          <w:rtl w:val="0"/>
+        </w:rPr>
+        <w:t xml:space="preserve">.</w:t>
       </w:r>
     </w:p>
     <w:p>
@@ -1872,13 +2227,29 @@
       <w:pPr>
         <w:rPr>
           <w:b w:val="1"/>
+          <w:bCs w:val="1"/>
           <w:color w:val="4a86e8"/>
         </w:rPr>
       </w:pPr>
       <w:r>
         <w:rPr>
-          <w:b w:val="1"/>
+          <w:rtl w:val="0"/>
+        </w:rPr>
+      </w:r>
+    </w:p>
+    <w:p>
+      <w:pPr>
+        <w:rPr>
+          <w:b w:val="1"/>
+          <w:bCs w:val="1"/>
           <w:color w:val="4a86e8"/>
+        </w:rPr>
+      </w:pPr>
+      <w:r>
+        <w:rPr>
+          <w:b w:val="1"/>
+          <w:bCs w:val="1"/>
+          <w:color w:val="4a86e8"/>
           <w:rtl w:val="0"/>
         </w:rPr>
         <w:t xml:space="preserve">EDUCATION</w:t>
@@ -1903,6 +2274,7 @@
       <w:r>
         <w:rPr>
           <w:b w:val="1"/>
+          <w:bCs w:val="1"/>
           <w:rtl w:val="0"/>
         </w:rPr>
         <w:t xml:space="preserve">Master of Computer Applications (MCA)</w:t>
@@ -1962,6 +2334,7 @@
       <w:r>
         <w:rPr>
           <w:b w:val="1"/>
+          <w:bCs w:val="1"/>
           <w:rtl w:val="0"/>
         </w:rPr>
         <w:t xml:space="preserve">Bachelor of Computer Applications (BCA)</w:t>
@@ -1993,7 +2366,11 @@
     </w:p>
     <w:p>
       <w:pPr>
-        <w:rPr/>
+        <w:rPr>
+          <w:b w:val="1"/>
+          <w:bCs w:val="1"/>
+          <w:color w:val="4a86e8"/>
+        </w:rPr>
       </w:pPr>
       <w:r>
         <w:rPr>
@@ -2001,11 +2378,6 @@
         </w:rPr>
         <w:t xml:space="preserve">- Focused on SDLC, Programming, Operating System, Computer Networking and software engineering.</w:t>
       </w:r>
-    </w:p>
-    <w:p>
-      <w:pPr>
-        <w:rPr/>
-      </w:pPr>
       <w:r>
         <w:rPr>
           <w:rtl w:val="0"/>
@@ -2017,300 +2389,431 @@
         <w:spacing w:after="240" w:before="240" w:line="276" w:lineRule="auto"/>
         <w:rPr>
           <w:b w:val="1"/>
+          <w:bCs w:val="1"/>
           <w:color w:val="4a86e8"/>
         </w:rPr>
       </w:pPr>
       <w:r>
         <w:rPr>
-          <w:rtl w:val="0"/>
-        </w:rPr>
-      </w:r>
-    </w:p>
-    <w:p>
-      <w:pPr>
-        <w:spacing w:after="240" w:before="240" w:line="276" w:lineRule="auto"/>
-        <w:rPr>
-          <w:b w:val="1"/>
+          <w:b w:val="1"/>
+          <w:bCs w:val="1"/>
           <w:color w:val="4a86e8"/>
-        </w:rPr>
-      </w:pPr>
-      <w:r>
-        <w:rPr>
-          <w:rtl w:val="0"/>
-        </w:rPr>
-      </w:r>
-    </w:p>
-    <w:p>
-      <w:pPr>
-        <w:spacing w:after="240" w:before="240" w:line="276" w:lineRule="auto"/>
-        <w:rPr>
-          <w:b w:val="1"/>
+          <w:rtl w:val="0"/>
+        </w:rPr>
+        <w:t xml:space="preserve">KEY PROJECT</w:t>
+      </w:r>
+    </w:p>
+    <w:p>
+      <w:pPr>
+        <w:rPr/>
+      </w:pPr>
+      <w:r>
+        <w:rPr>
+          <w:rtl w:val="0"/>
+        </w:rPr>
+        <w:t xml:space="preserve"> </w:t>
+      </w:r>
+      <w:r>
+        <w:rPr>
+          <w:b w:val="1"/>
+          <w:bCs w:val="1"/>
+          <w:rtl w:val="0"/>
+        </w:rPr>
+        <w:t xml:space="preserve">Investing &amp; Saving Platform</w:t>
+      </w:r>
+      <w:r>
+        <w:rPr>
+          <w:rtl w:val="0"/>
+        </w:rPr>
+        <w:t xml:space="preserve"> | Bright DiGi Gold</w:t>
+      </w:r>
+    </w:p>
+    <w:p>
+      <w:pPr>
+        <w:rPr/>
+      </w:pPr>
+      <w:r>
+        <w:rPr>
+          <w:rtl w:val="0"/>
+        </w:rPr>
+        <w:t xml:space="preserve">April 2022 – Present</w:t>
+      </w:r>
+    </w:p>
+    <w:p>
+      <w:pPr>
+        <w:rPr/>
+      </w:pPr>
+      <w:r>
+        <w:rPr>
+          <w:rtl w:val="0"/>
+        </w:rPr>
+        <w:t xml:space="preserve">- Developed a full-fledged Investing &amp; saving platform with e-commerce  using MERN stack, enabling users to buy, sell, Order and gift digital gold/silver. also </w:t>
+      </w:r>
+      <w:r>
+        <w:rPr>
+          <w:b w:val="1"/>
+          <w:bCs w:val="1"/>
+          <w:rtl w:val="0"/>
+        </w:rPr>
+        <w:t xml:space="preserve">integrated payment gateways</w:t>
+      </w:r>
+      <w:r>
+        <w:rPr>
+          <w:rtl w:val="0"/>
+        </w:rPr>
+        <w:t xml:space="preserve"> as well.</w:t>
+      </w:r>
+    </w:p>
+    <w:p>
+      <w:pPr>
+        <w:rPr/>
+      </w:pPr>
+      <w:r>
+        <w:rPr>
+          <w:rtl w:val="0"/>
+        </w:rPr>
+      </w:r>
+    </w:p>
+    <w:p>
+      <w:pPr>
+        <w:rPr>
+          <w:sz w:val="30"/>
+          <w:szCs w:val="30"/>
+          <w:shd w:fill="1f1f1f" w:val="clear"/>
+        </w:rPr>
+      </w:pPr>
+      <w:r>
+        <w:rPr>
+          <w:rtl w:val="0"/>
+        </w:rPr>
+        <w:t xml:space="preserve">- Reduced transaction processing time by 25% through backend optimizations using Node.js and </w:t>
+      </w:r>
+      <w:hyperlink r:id="rId18">
+        <w:r>
+          <w:rPr>
+            <w:color w:val="1155cc"/>
+            <w:u w:val="single"/>
+            <w:rtl w:val="0"/>
+          </w:rPr>
+          <w:t xml:space="preserve">Express.js</w:t>
+        </w:r>
+      </w:hyperlink>
+      <w:r>
+        <w:rPr>
+          <w:rtl w:val="0"/>
+        </w:rPr>
+        <w:t xml:space="preserve">.</w:t>
+      </w:r>
+      <w:r>
+        <w:rPr>
+          <w:rtl w:val="0"/>
+        </w:rPr>
+      </w:r>
+    </w:p>
+    <w:p>
+      <w:pPr>
+        <w:rPr>
+          <w:sz w:val="30"/>
+          <w:szCs w:val="30"/>
+          <w:shd w:fill="1f1f1f" w:val="clear"/>
+        </w:rPr>
+      </w:pPr>
+      <w:r>
+        <w:rPr>
+          <w:rtl w:val="0"/>
+        </w:rPr>
+      </w:r>
+    </w:p>
+    <w:p>
+      <w:pPr>
+        <w:rPr/>
+      </w:pPr>
+      <w:r>
+        <w:rPr>
+          <w:b w:val="1"/>
+          <w:bCs w:val="1"/>
+          <w:rtl w:val="0"/>
+        </w:rPr>
+        <w:t xml:space="preserve">Medical Matrimony Platform</w:t>
+      </w:r>
+      <w:r>
+        <w:rPr>
+          <w:rtl w:val="0"/>
+        </w:rPr>
+        <w:t xml:space="preserve"> | Medical Kundali </w:t>
+      </w:r>
+    </w:p>
+    <w:p>
+      <w:pPr>
+        <w:rPr/>
+      </w:pPr>
+      <w:r>
+        <w:rPr>
+          <w:rtl w:val="0"/>
+        </w:rPr>
+        <w:t xml:space="preserve">Jan</w:t>
+      </w:r>
+      <w:r>
+        <w:rPr>
+          <w:rtl w:val="0"/>
+        </w:rPr>
+        <w:t xml:space="preserve"> 2025 – Present</w:t>
+      </w:r>
+    </w:p>
+    <w:p>
+      <w:pPr>
+        <w:rPr/>
+      </w:pPr>
+      <w:r>
+        <w:rPr>
+          <w:rtl w:val="0"/>
+        </w:rPr>
+        <w:t xml:space="preserve">- Designed, developed and delivered a secure healthcare compatibility platform from scratch using the latest tech MERN stack with modern architecture (microservices, RabbitMQ, encrypted comms, Redis). </w:t>
+      </w:r>
+      <w:hyperlink r:id="rId19">
+        <w:r>
+          <w:rPr>
+            <w:rFonts w:ascii="Calibri" w:cs="Calibri" w:eastAsia="Calibri" w:hAnsi="Calibri"/>
+            <w:b w:val="1"/>
+            <w:bCs w:val="1"/>
+            <w:color w:val="1155cc"/>
+            <w:sz w:val="20"/>
+            <w:szCs w:val="20"/>
+            <w:u w:val="single"/>
+            <w:rtl w:val="0"/>
+          </w:rPr>
+          <w:t xml:space="preserve">[LINK]</w:t>
+        </w:r>
+      </w:hyperlink>
+      <w:r>
+        <w:rPr>
+          <w:rtl w:val="0"/>
+        </w:rPr>
+      </w:r>
+    </w:p>
+    <w:p>
+      <w:pPr>
+        <w:rPr/>
+      </w:pPr>
+      <w:r>
+        <w:rPr>
+          <w:rtl w:val="0"/>
+        </w:rPr>
+      </w:r>
+    </w:p>
+    <w:p>
+      <w:pPr>
+        <w:rPr/>
+      </w:pPr>
+      <w:r>
+        <w:rPr>
+          <w:b w:val="1"/>
+          <w:bCs w:val="1"/>
+          <w:rtl w:val="0"/>
+        </w:rPr>
+        <w:t xml:space="preserve">Student-Coaching App</w:t>
+      </w:r>
+      <w:r>
+        <w:rPr>
+          <w:rtl w:val="0"/>
+        </w:rPr>
+        <w:t xml:space="preserve"> | TestOfire Technologies</w:t>
+      </w:r>
+    </w:p>
+    <w:p>
+      <w:pPr>
+        <w:rPr/>
+      </w:pPr>
+      <w:r>
+        <w:rPr>
+          <w:rtl w:val="0"/>
+        </w:rPr>
+        <w:t xml:space="preserve">November 2021 – October 2024</w:t>
+      </w:r>
+    </w:p>
+    <w:p>
+      <w:pPr>
+        <w:rPr/>
+      </w:pPr>
+      <w:r>
+        <w:rPr>
+          <w:rtl w:val="0"/>
+        </w:rPr>
+        <w:t xml:space="preserve">- Built a</w:t>
+      </w:r>
+      <w:r>
+        <w:rPr>
+          <w:b w:val="1"/>
+          <w:bCs w:val="1"/>
+          <w:rtl w:val="0"/>
+        </w:rPr>
+        <w:t xml:space="preserve"> real-time app ecosystem using MERN stack</w:t>
+      </w:r>
+      <w:r>
+        <w:rPr>
+          <w:rtl w:val="0"/>
+        </w:rPr>
+        <w:t xml:space="preserve">, facilitating seamless interaction between students and coaches.</w:t>
+      </w:r>
+    </w:p>
+    <w:p>
+      <w:pPr>
+        <w:rPr/>
+      </w:pPr>
+      <w:r>
+        <w:rPr>
+          <w:rtl w:val="0"/>
+        </w:rPr>
+      </w:r>
+    </w:p>
+    <w:p>
+      <w:pPr>
+        <w:rPr>
+          <w:b w:val="1"/>
+          <w:bCs w:val="1"/>
           <w:color w:val="4a86e8"/>
         </w:rPr>
       </w:pPr>
       <w:r>
         <w:rPr>
           <w:b w:val="1"/>
+          <w:bCs w:val="1"/>
           <w:color w:val="4a86e8"/>
           <w:rtl w:val="0"/>
         </w:rPr>
-        <w:t xml:space="preserve">KEY PROJECT</w:t>
-      </w:r>
-    </w:p>
-    <w:p>
-      <w:pPr>
-        <w:rPr>
-          <w:b w:val="1"/>
-        </w:rPr>
-      </w:pPr>
-      <w:r>
-        <w:rPr>
-          <w:b w:val="1"/>
-          <w:rtl w:val="0"/>
-        </w:rPr>
-        <w:t xml:space="preserve">Bright Digital Gold</w:t>
-      </w:r>
-    </w:p>
-    <w:p>
-      <w:pPr>
-        <w:rPr/>
-      </w:pPr>
-      <w:r>
-        <w:rPr>
-          <w:rtl w:val="0"/>
-        </w:rPr>
-        <w:t xml:space="preserve">April 2022 – Present</w:t>
-      </w:r>
-    </w:p>
-    <w:p>
-      <w:pPr>
-        <w:rPr/>
-      </w:pPr>
-      <w:r>
-        <w:rPr>
-          <w:rtl w:val="0"/>
-        </w:rPr>
-        <w:t xml:space="preserve">- Developed a full-fledged e-commerce platform using MERN stack, enabling users to buy, sell, and gift digital gold with </w:t>
-      </w:r>
-      <w:r>
-        <w:rPr>
-          <w:b w:val="1"/>
+        <w:t xml:space="preserve">CERTIFICATIONS</w:t>
+      </w:r>
+    </w:p>
+    <w:p>
+      <w:pPr>
+        <w:rPr/>
+      </w:pPr>
+      <w:r>
+        <w:rPr>
+          <w:rtl w:val="0"/>
+        </w:rPr>
+        <w:t xml:space="preserve">- JavaScript + ES6 with MERN | Udemy | 2022</w:t>
+      </w:r>
+    </w:p>
+    <w:p>
+      <w:pPr>
+        <w:rPr/>
+      </w:pPr>
+      <w:r>
+        <w:rPr>
+          <w:rtl w:val="0"/>
+        </w:rPr>
+      </w:r>
+    </w:p>
+    <w:p>
+      <w:pPr>
+        <w:rPr>
+          <w:b w:val="1"/>
+          <w:bCs w:val="1"/>
+          <w:color w:val="4a86e8"/>
+        </w:rPr>
+      </w:pPr>
+      <w:r>
+        <w:rPr>
+          <w:b w:val="1"/>
+          <w:bCs w:val="1"/>
+          <w:color w:val="4a86e8"/>
+          <w:rtl w:val="0"/>
+        </w:rPr>
+        <w:t xml:space="preserve">ADDITIONAL INFORMATION</w:t>
+      </w:r>
+    </w:p>
+    <w:p>
+      <w:pPr>
+        <w:rPr/>
+      </w:pPr>
+      <w:r>
+        <w:rPr>
+          <w:rtl w:val="0"/>
+        </w:rPr>
+        <w:t xml:space="preserve">- Languages: English (Fluent), Hindi (Native)</w:t>
+      </w:r>
+    </w:p>
+    <w:p>
+      <w:pPr>
+        <w:rPr/>
+      </w:pPr>
+      <w:r>
+        <w:rPr>
+          <w:rtl w:val="0"/>
+        </w:rPr>
+        <w:t xml:space="preserve">- Interests: Open-source contributions, tech blogging, Cricket</w:t>
+      </w:r>
+    </w:p>
+    <w:p>
+      <w:pPr>
+        <w:rPr/>
+      </w:pPr>
+      <w:r>
+        <w:rPr>
+          <w:rtl w:val="0"/>
+        </w:rPr>
+      </w:r>
+    </w:p>
+    <w:p>
+      <w:pPr>
+        <w:spacing w:line="240" w:lineRule="auto"/>
+        <w:rPr>
+          <w:rFonts w:ascii="MS PGothic" w:cs="MS PGothic" w:eastAsia="MS PGothic" w:hAnsi="MS PGothic"/>
+          <w:b w:val="1"/>
+          <w:bCs w:val="1"/>
+          <w:color w:val="3c78d8"/>
           <w:sz w:val="20"/>
           <w:szCs w:val="20"/>
-          <w:rtl w:val="0"/>
-        </w:rPr>
-        <w:t xml:space="preserve">integrated payment gateways</w:t>
-      </w:r>
-      <w:r>
-        <w:rPr>
-          <w:rtl w:val="0"/>
-        </w:rPr>
-        <w:t xml:space="preserve">.</w:t>
-      </w:r>
-    </w:p>
-    <w:p>
-      <w:pPr>
-        <w:rPr/>
-      </w:pPr>
-      <w:r>
-        <w:rPr>
-          <w:rtl w:val="0"/>
-        </w:rPr>
-      </w:r>
-    </w:p>
-    <w:p>
-      <w:pPr>
-        <w:rPr/>
-      </w:pPr>
-      <w:r>
-        <w:rPr>
-          <w:rtl w:val="0"/>
-        </w:rPr>
-        <w:t xml:space="preserve">- Implemented secure user </w:t>
-      </w:r>
-      <w:r>
-        <w:rPr>
-          <w:b w:val="1"/>
-          <w:sz w:val="20"/>
-          <w:szCs w:val="20"/>
-          <w:rtl w:val="0"/>
-        </w:rPr>
-        <w:t xml:space="preserve">authentication with JWT and role-based access control</w:t>
-      </w:r>
-      <w:r>
-        <w:rPr>
-          <w:rtl w:val="0"/>
-        </w:rPr>
-        <w:t xml:space="preserve">.</w:t>
-      </w:r>
-    </w:p>
-    <w:p>
-      <w:pPr>
-        <w:rPr/>
-      </w:pPr>
-      <w:r>
-        <w:rPr>
-          <w:rtl w:val="0"/>
-        </w:rPr>
-      </w:r>
-    </w:p>
-    <w:p>
-      <w:pPr>
-        <w:rPr/>
-      </w:pPr>
-      <w:r>
-        <w:rPr>
-          <w:rtl w:val="0"/>
-        </w:rPr>
-        <w:t xml:space="preserve">- Reduced transaction processing time by 25% through backend optimizations using Node.js and Express.js.</w:t>
-      </w:r>
-    </w:p>
-    <w:p>
-      <w:pPr>
-        <w:rPr/>
-      </w:pPr>
-      <w:r>
-        <w:rPr>
-          <w:rtl w:val="0"/>
-        </w:rPr>
-      </w:r>
-    </w:p>
-    <w:p>
-      <w:pPr>
-        <w:rPr/>
-      </w:pPr>
-      <w:r>
-        <w:rPr>
-          <w:b w:val="1"/>
-          <w:rtl w:val="0"/>
-        </w:rPr>
-        <w:t xml:space="preserve">Student-Coaching App</w:t>
-      </w:r>
-      <w:r>
-        <w:rPr>
-          <w:rtl w:val="0"/>
-        </w:rPr>
-        <w:t xml:space="preserve"> | TestOfire Technologies</w:t>
-      </w:r>
-    </w:p>
-    <w:p>
-      <w:pPr>
-        <w:rPr/>
-      </w:pPr>
-      <w:r>
-        <w:rPr>
-          <w:rtl w:val="0"/>
-        </w:rPr>
-        <w:t xml:space="preserve">November 2021 – Present</w:t>
-      </w:r>
-    </w:p>
-    <w:p>
-      <w:pPr>
-        <w:rPr/>
-      </w:pPr>
-      <w:r>
-        <w:rPr>
-          <w:rtl w:val="0"/>
-        </w:rPr>
-        <w:t xml:space="preserve">- Built a</w:t>
-      </w:r>
-      <w:r>
-        <w:rPr>
-          <w:b w:val="1"/>
-          <w:rtl w:val="0"/>
-        </w:rPr>
-        <w:t xml:space="preserve"> real-time app ecosystem using MERN stack</w:t>
-      </w:r>
-      <w:r>
-        <w:rPr>
-          <w:rtl w:val="0"/>
-        </w:rPr>
-        <w:t xml:space="preserve">, facilitating seamless interaction between students and coaches.</w:t>
-      </w:r>
-    </w:p>
-    <w:p>
-      <w:pPr>
-        <w:rPr/>
-      </w:pPr>
-      <w:r>
-        <w:rPr>
-          <w:rtl w:val="0"/>
-        </w:rPr>
-      </w:r>
-    </w:p>
-    <w:p>
-      <w:pPr>
-        <w:rPr>
-          <w:b w:val="1"/>
+        </w:rPr>
+      </w:pPr>
+      <w:r>
+        <w:rPr>
+          <w:rFonts w:ascii="Calibri" w:cs="Calibri" w:eastAsia="Calibri" w:hAnsi="Calibri"/>
+          <w:b w:val="1"/>
+          <w:bCs w:val="1"/>
           <w:color w:val="4a86e8"/>
-        </w:rPr>
-      </w:pPr>
-      <w:r>
-        <w:rPr>
-          <w:b w:val="1"/>
-          <w:color w:val="4a86e8"/>
-          <w:rtl w:val="0"/>
-        </w:rPr>
-        <w:t xml:space="preserve">CERTIFICATIONS</w:t>
-      </w:r>
-    </w:p>
-    <w:p>
-      <w:pPr>
-        <w:rPr/>
-      </w:pPr>
-      <w:r>
-        <w:rPr>
-          <w:rtl w:val="0"/>
-        </w:rPr>
-        <w:t xml:space="preserve">- JavaScript + ES6 with MERN | Udemy | 2022</w:t>
-      </w:r>
-    </w:p>
-    <w:p>
-      <w:pPr>
-        <w:rPr/>
-      </w:pPr>
-      <w:r>
-        <w:rPr>
-          <w:rtl w:val="0"/>
-        </w:rPr>
-      </w:r>
-    </w:p>
-    <w:p>
-      <w:pPr>
-        <w:rPr>
-          <w:b w:val="1"/>
-          <w:color w:val="4a86e8"/>
-        </w:rPr>
-      </w:pPr>
-      <w:r>
-        <w:rPr>
-          <w:b w:val="1"/>
-          <w:color w:val="4a86e8"/>
-          <w:rtl w:val="0"/>
-        </w:rPr>
-        <w:t xml:space="preserve">ADDITIONAL INFORMATION</w:t>
-      </w:r>
-    </w:p>
-    <w:p>
-      <w:pPr>
-        <w:rPr/>
-      </w:pPr>
-      <w:r>
-        <w:rPr>
-          <w:rtl w:val="0"/>
-        </w:rPr>
-        <w:t xml:space="preserve">- Languages: English (Fluent), Hindi (Native)</w:t>
-      </w:r>
-    </w:p>
-    <w:p>
-      <w:pPr>
-        <w:rPr/>
-      </w:pPr>
-      <w:r>
-        <w:rPr>
-          <w:rtl w:val="0"/>
-        </w:rPr>
-        <w:t xml:space="preserve">- Interests: Open-source contributions, tech blogging, </w:t>
+          <w:rtl w:val="0"/>
+        </w:rPr>
+        <w:t xml:space="preserve">POSITION OF RESPONSIBILITY</w:t>
+      </w:r>
+      <w:r>
+        <w:rPr>
+          <w:rtl w:val="0"/>
+        </w:rPr>
+      </w:r>
+    </w:p>
+    <w:p>
+      <w:pPr>
+        <w:spacing w:line="240" w:lineRule="auto"/>
+        <w:rPr>
+          <w:rFonts w:ascii="MS PGothic" w:cs="MS PGothic" w:eastAsia="MS PGothic" w:hAnsi="MS PGothic"/>
+          <w:b w:val="1"/>
+          <w:bCs w:val="1"/>
+          <w:color w:val="3c78d8"/>
+        </w:rPr>
+      </w:pPr>
+      <w:r>
+        <w:rPr>
+          <w:rFonts w:ascii="Calibri" w:cs="Calibri" w:eastAsia="Calibri" w:hAnsi="Calibri"/>
+          <w:rtl w:val="0"/>
+        </w:rPr>
+        <w:t xml:space="preserve">I volunteered as a tutor for locals in my village, teaching underprivileged children basic computer skills and primary education.</w:t>
+      </w:r>
+      <w:r>
+        <w:rPr>
+          <w:rtl w:val="0"/>
+        </w:rPr>
+      </w:r>
+    </w:p>
+    <w:p>
+      <w:pPr>
+        <w:rPr/>
+      </w:pPr>
+      <w:r>
+        <w:rPr>
+          <w:rtl w:val="0"/>
+        </w:rPr>
       </w:r>
     </w:p>
     <w:sectPr>
@@ -2457,11 +2960,19 @@
       </w:pPr>
     </w:pPrDefault>
   </w:docDefaults>
+  <w:style w:type="table" w:styleId="TableNormal" w:default="1">
+    <w:name w:val="TableNormal"/>
+    <w:tblPr>
+      <w:tblCellMar>
+        <w:top w:w="100.0" w:type="dxa"/>
+        <w:left w:w="100.0" w:type="dxa"/>
+        <w:bottom w:w="100.0" w:type="dxa"/>
+        <w:right w:w="100.0" w:type="dxa"/>
+      </w:tblCellMar>
+    </w:tblPr>
+  </w:style>
   <w:style w:type="paragraph" w:styleId="Normal" w:default="1">
     <w:name w:val="normal"/>
-  </w:style>
-  <w:style w:type="table" w:styleId="TableNormal" w:default="1">
-    <w:name w:val="Table Normal"/>
   </w:style>
   <w:style w:type="paragraph" w:styleId="Heading1">
     <w:name w:val="heading 1"/>
@@ -2490,6 +3001,7 @@
     </w:pPr>
     <w:rPr>
       <w:b w:val="0"/>
+      <w:bCs w:val="0"/>
       <w:sz w:val="32"/>
       <w:szCs w:val="32"/>
     </w:rPr>
@@ -2506,6 +3018,7 @@
     </w:pPr>
     <w:rPr>
       <w:b w:val="0"/>
+      <w:bCs w:val="0"/>
       <w:color w:val="434343"/>
       <w:sz w:val="28"/>
       <w:szCs w:val="28"/>
@@ -2555,6 +3068,7 @@
     </w:pPr>
     <w:rPr>
       <w:i w:val="1"/>
+      <w:iCs w:val="1"/>
       <w:color w:val="666666"/>
       <w:sz w:val="22"/>
       <w:szCs w:val="22"/>
@@ -2588,6 +3102,7 @@
     <w:rPr>
       <w:rFonts w:ascii="Arial" w:cs="Arial" w:eastAsia="Arial" w:hAnsi="Arial"/>
       <w:i w:val="0"/>
+      <w:iCs w:val="0"/>
       <w:color w:val="666666"/>
       <w:sz w:val="30"/>
       <w:szCs w:val="30"/>
